--- a/McPAT/EXEU中的FunctionalUnit解析.docx
+++ b/McPAT/EXEU中的FunctionalUnit解析.docx
@@ -5690,7 +5690,7 @@
               <w:ind w:firstLineChars="0" w:firstLine="0"/>
               <w:cnfStyle w:val="000000100000" w:firstRow="0" w:lastRow="0" w:firstColumn="0" w:lastColumn="0" w:oddVBand="0" w:evenVBand="0" w:oddHBand="1" w:evenHBand="0" w:firstRowFirstColumn="0" w:firstRowLastColumn="0" w:lastRowFirstColumn="0" w:lastRowLastColumn="0"/>
               <w:rPr>
-                <w:rFonts w:ascii="Times New Roman" w:eastAsia="宋体" w:hAnsi="Times New Roman" w:cs="Times New Roman" w:hint="eastAsia"/>
+                <w:rFonts w:ascii="Times New Roman" w:eastAsia="宋体" w:hAnsi="Times New Roman" w:cs="Times New Roman"/>
               </w:rPr>
             </w:pPr>
             <w:r>
@@ -6006,7 +6006,7 @@
               <w:ind w:firstLineChars="0" w:firstLine="0"/>
               <w:cnfStyle w:val="000000000000" w:firstRow="0" w:lastRow="0" w:firstColumn="0" w:lastColumn="0" w:oddVBand="0" w:evenVBand="0" w:oddHBand="0" w:evenHBand="0" w:firstRowFirstColumn="0" w:firstRowLastColumn="0" w:lastRowFirstColumn="0" w:lastRowLastColumn="0"/>
               <w:rPr>
-                <w:rFonts w:ascii="Times New Roman" w:eastAsia="宋体" w:hAnsi="Times New Roman" w:cs="Times New Roman" w:hint="eastAsia"/>
+                <w:rFonts w:ascii="Times New Roman" w:eastAsia="宋体" w:hAnsi="Times New Roman" w:cs="Times New Roman"/>
               </w:rPr>
             </w:pPr>
             <w:r>
@@ -6133,7 +6133,7 @@
               <w:ind w:firstLineChars="0" w:firstLine="0"/>
               <w:cnfStyle w:val="000000000000" w:firstRow="0" w:lastRow="0" w:firstColumn="0" w:lastColumn="0" w:oddVBand="0" w:evenVBand="0" w:oddHBand="0" w:evenHBand="0" w:firstRowFirstColumn="0" w:firstRowLastColumn="0" w:lastRowFirstColumn="0" w:lastRowLastColumn="0"/>
               <w:rPr>
-                <w:rFonts w:ascii="Times New Roman" w:eastAsia="宋体" w:hAnsi="Times New Roman" w:cs="Times New Roman" w:hint="eastAsia"/>
+                <w:rFonts w:ascii="Times New Roman" w:eastAsia="宋体" w:hAnsi="Times New Roman" w:cs="Times New Roman"/>
               </w:rPr>
             </w:pPr>
           </w:p>
@@ -6176,7 +6176,7 @@
               <w:ind w:firstLineChars="0" w:firstLine="0"/>
               <w:cnfStyle w:val="000000100000" w:firstRow="0" w:lastRow="0" w:firstColumn="0" w:lastColumn="0" w:oddVBand="0" w:evenVBand="0" w:oddHBand="1" w:evenHBand="0" w:firstRowFirstColumn="0" w:firstRowLastColumn="0" w:lastRowFirstColumn="0" w:lastRowLastColumn="0"/>
               <w:rPr>
-                <w:rFonts w:ascii="Times New Roman" w:eastAsia="宋体" w:hAnsi="Times New Roman" w:cs="Times New Roman" w:hint="eastAsia"/>
+                <w:rFonts w:ascii="Times New Roman" w:eastAsia="宋体" w:hAnsi="Times New Roman" w:cs="Times New Roman"/>
               </w:rPr>
             </w:pPr>
           </w:p>
@@ -6666,8 +6666,6 @@
               </w:rPr>
               <w:t>硬件参数</w:t>
             </w:r>
-            <w:bookmarkStart w:id="0" w:name="_GoBack"/>
-            <w:bookmarkEnd w:id="0"/>
           </w:p>
         </w:tc>
       </w:tr>
@@ -6678,7 +6676,7 @@
         <w:spacing w:line="400" w:lineRule="exact"/>
         <w:ind w:left="562" w:firstLineChars="0" w:firstLine="0"/>
         <w:rPr>
-          <w:rFonts w:ascii="宋体" w:eastAsia="宋体" w:hAnsi="宋体" w:hint="eastAsia"/>
+          <w:rFonts w:ascii="宋体" w:eastAsia="宋体" w:hAnsi="宋体"/>
         </w:rPr>
       </w:pPr>
     </w:p>
@@ -6697,7 +6695,7 @@
         <w:widowControl/>
         <w:jc w:val="left"/>
         <w:rPr>
-          <w:rFonts w:ascii="宋体" w:eastAsia="宋体" w:hAnsi="宋体" w:hint="eastAsia"/>
+          <w:rFonts w:ascii="宋体" w:eastAsia="宋体" w:hAnsi="宋体"/>
         </w:rPr>
       </w:pPr>
       <w:r>
@@ -11543,6 +11541,309 @@
         <w:t>函数</w:t>
       </w:r>
     </w:p>
+    <w:p>
+      <w:pPr>
+        <w:pStyle w:val="a4"/>
+        <w:numPr>
+          <w:ilvl w:val="0"/>
+          <w:numId w:val="4"/>
+        </w:numPr>
+        <w:ind w:firstLineChars="0"/>
+        <w:rPr>
+          <w:rFonts w:ascii="Times New Roman" w:eastAsia="宋体" w:hAnsi="Times New Roman" w:cs="Times New Roman"/>
+        </w:rPr>
+      </w:pPr>
+      <w:proofErr w:type="spellStart"/>
+      <w:r>
+        <w:rPr>
+          <w:rFonts w:ascii="Times New Roman" w:eastAsia="宋体" w:hAnsi="Times New Roman" w:cs="Times New Roman"/>
+        </w:rPr>
+        <w:t>ComputerEnergy</w:t>
+      </w:r>
+      <w:proofErr w:type="spellEnd"/>
+      <w:r>
+        <w:rPr>
+          <w:rFonts w:ascii="Times New Roman" w:eastAsia="宋体" w:hAnsi="Times New Roman" w:cs="Times New Roman"/>
+        </w:rPr>
+        <w:t>函数包括一个参数</w:t>
+      </w:r>
+      <w:proofErr w:type="spellStart"/>
+      <w:r>
+        <w:rPr>
+          <w:rFonts w:ascii="Times New Roman" w:eastAsia="宋体" w:hAnsi="Times New Roman" w:cs="Times New Roman" w:hint="eastAsia"/>
+        </w:rPr>
+        <w:t>is_tdp</w:t>
+      </w:r>
+      <w:proofErr w:type="spellEnd"/>
+      <w:r>
+        <w:rPr>
+          <w:rFonts w:ascii="Times New Roman" w:eastAsia="宋体" w:hAnsi="Times New Roman" w:cs="Times New Roman" w:hint="eastAsia"/>
+        </w:rPr>
+        <w:t>，</w:t>
+      </w:r>
+      <w:r>
+        <w:rPr>
+          <w:rFonts w:ascii="Times New Roman" w:eastAsia="宋体" w:hAnsi="Times New Roman" w:cs="Times New Roman" w:hint="eastAsia"/>
+        </w:rPr>
+        <w:t>bool</w:t>
+      </w:r>
+      <w:r>
+        <w:rPr>
+          <w:rFonts w:ascii="Times New Roman" w:eastAsia="宋体" w:hAnsi="Times New Roman" w:cs="Times New Roman" w:hint="eastAsia"/>
+        </w:rPr>
+        <w:t>类型</w:t>
+      </w:r>
+    </w:p>
+    <w:p>
+      <w:pPr>
+        <w:pStyle w:val="a4"/>
+        <w:numPr>
+          <w:ilvl w:val="0"/>
+          <w:numId w:val="4"/>
+        </w:numPr>
+        <w:ind w:firstLineChars="0"/>
+        <w:jc w:val="left"/>
+        <w:rPr>
+          <w:rFonts w:ascii="Times New Roman" w:eastAsia="宋体" w:hAnsi="Times New Roman" w:cs="Times New Roman"/>
+        </w:rPr>
+      </w:pPr>
+      <w:r>
+        <w:rPr>
+          <w:rFonts w:ascii="Times New Roman" w:eastAsia="宋体" w:hAnsi="Times New Roman" w:cs="Times New Roman" w:hint="eastAsia"/>
+        </w:rPr>
+        <w:t>当</w:t>
+      </w:r>
+      <w:proofErr w:type="spellStart"/>
+      <w:r>
+        <w:rPr>
+          <w:rFonts w:ascii="Times New Roman" w:eastAsia="宋体" w:hAnsi="Times New Roman" w:cs="Times New Roman" w:hint="eastAsia"/>
+        </w:rPr>
+        <w:t>is</w:t>
+      </w:r>
+      <w:r>
+        <w:rPr>
+          <w:rFonts w:ascii="Times New Roman" w:eastAsia="宋体" w:hAnsi="Times New Roman" w:cs="Times New Roman"/>
+        </w:rPr>
+        <w:t>_tdp</w:t>
+      </w:r>
+      <w:proofErr w:type="spellEnd"/>
+      <w:r>
+        <w:rPr>
+          <w:rFonts w:ascii="Times New Roman" w:eastAsia="宋体" w:hAnsi="Times New Roman" w:cs="Times New Roman" w:hint="eastAsia"/>
+        </w:rPr>
+        <w:t>为</w:t>
+      </w:r>
+      <w:r>
+        <w:rPr>
+          <w:rFonts w:ascii="Times New Roman" w:eastAsia="宋体" w:hAnsi="Times New Roman" w:cs="Times New Roman" w:hint="eastAsia"/>
+        </w:rPr>
+        <w:t>true</w:t>
+      </w:r>
+      <w:r>
+        <w:rPr>
+          <w:rFonts w:ascii="Times New Roman" w:eastAsia="宋体" w:hAnsi="Times New Roman" w:cs="Times New Roman" w:hint="eastAsia"/>
+        </w:rPr>
+        <w:t>时，</w:t>
+      </w:r>
+      <w:r>
+        <w:rPr>
+          <w:rFonts w:ascii="Times New Roman" w:eastAsia="宋体" w:hAnsi="Times New Roman" w:cs="Times New Roman"/>
+        </w:rPr>
+        <w:t xml:space="preserve">power = </w:t>
+      </w:r>
+      <w:proofErr w:type="spellStart"/>
+      <w:r>
+        <w:rPr>
+          <w:rFonts w:ascii="Times New Roman" w:eastAsia="宋体" w:hAnsi="Times New Roman" w:cs="Times New Roman"/>
+        </w:rPr>
+        <w:t>energy_per_cycle</w:t>
+      </w:r>
+      <w:proofErr w:type="spellEnd"/>
+      <w:r>
+        <w:rPr>
+          <w:rFonts w:ascii="Times New Roman" w:eastAsia="宋体" w:hAnsi="Times New Roman" w:cs="Times New Roman"/>
+        </w:rPr>
+        <w:t xml:space="preserve">* </w:t>
+      </w:r>
+      <w:proofErr w:type="spellStart"/>
+      <w:r>
+        <w:rPr>
+          <w:rFonts w:ascii="Times New Roman" w:eastAsia="宋体" w:hAnsi="Times New Roman" w:cs="Times New Roman"/>
+        </w:rPr>
+        <w:t>clock_rate</w:t>
+      </w:r>
+      <w:proofErr w:type="spellEnd"/>
+      <w:r>
+        <w:rPr>
+          <w:rFonts w:ascii="Times New Roman" w:eastAsia="宋体" w:hAnsi="Times New Roman" w:cs="Times New Roman" w:hint="eastAsia"/>
+        </w:rPr>
+        <w:t>。在该函数中只计算得到每个周期该组件会消耗的能量</w:t>
+      </w:r>
+      <w:proofErr w:type="spellStart"/>
+      <w:r>
+        <w:rPr>
+          <w:rFonts w:ascii="Times New Roman" w:eastAsia="宋体" w:hAnsi="Times New Roman" w:cs="Times New Roman" w:hint="eastAsia"/>
+        </w:rPr>
+        <w:t>energy_</w:t>
+      </w:r>
+      <w:r>
+        <w:rPr>
+          <w:rFonts w:ascii="Times New Roman" w:eastAsia="宋体" w:hAnsi="Times New Roman" w:cs="Times New Roman"/>
+        </w:rPr>
+        <w:t>per_cycle</w:t>
+      </w:r>
+      <w:proofErr w:type="spellEnd"/>
+      <w:r>
+        <w:rPr>
+          <w:rFonts w:ascii="Times New Roman" w:eastAsia="宋体" w:hAnsi="Times New Roman" w:cs="Times New Roman" w:hint="eastAsia"/>
+        </w:rPr>
+        <w:t>，在</w:t>
+      </w:r>
+      <w:proofErr w:type="spellStart"/>
+      <w:r>
+        <w:rPr>
+          <w:rFonts w:ascii="Times New Roman" w:eastAsia="宋体" w:hAnsi="Times New Roman" w:cs="Times New Roman" w:hint="eastAsia"/>
+        </w:rPr>
+        <w:t>displayEnergy</w:t>
+      </w:r>
+      <w:proofErr w:type="spellEnd"/>
+      <w:r>
+        <w:rPr>
+          <w:rFonts w:ascii="Times New Roman" w:eastAsia="宋体" w:hAnsi="Times New Roman" w:cs="Times New Roman" w:hint="eastAsia"/>
+        </w:rPr>
+        <w:t>函数中，将会使用该公式计算得到峰值</w:t>
+      </w:r>
+      <w:r>
+        <w:rPr>
+          <w:rFonts w:ascii="Times New Roman" w:eastAsia="宋体" w:hAnsi="Times New Roman" w:cs="Times New Roman" w:hint="eastAsia"/>
+        </w:rPr>
+        <w:t>power</w:t>
+      </w:r>
+      <w:r>
+        <w:rPr>
+          <w:rFonts w:ascii="Times New Roman" w:eastAsia="宋体" w:hAnsi="Times New Roman" w:cs="Times New Roman" w:hint="eastAsia"/>
+        </w:rPr>
+        <w:t>，即每个周期都在工作时的功率。此时的计算结果保存在</w:t>
+      </w:r>
+      <w:r>
+        <w:rPr>
+          <w:rFonts w:ascii="Times New Roman" w:eastAsia="宋体" w:hAnsi="Times New Roman" w:cs="Times New Roman"/>
+        </w:rPr>
+        <w:t>power</w:t>
+      </w:r>
+      <w:r>
+        <w:rPr>
+          <w:rFonts w:ascii="Times New Roman" w:eastAsia="宋体" w:hAnsi="Times New Roman" w:cs="Times New Roman" w:hint="eastAsia"/>
+        </w:rPr>
+        <w:t>中</w:t>
+      </w:r>
+    </w:p>
+    <w:p>
+      <w:pPr>
+        <w:pStyle w:val="a4"/>
+        <w:numPr>
+          <w:ilvl w:val="0"/>
+          <w:numId w:val="4"/>
+        </w:numPr>
+        <w:ind w:firstLineChars="0"/>
+        <w:jc w:val="left"/>
+        <w:rPr>
+          <w:rFonts w:ascii="Times New Roman" w:eastAsia="宋体" w:hAnsi="Times New Roman" w:cs="Times New Roman" w:hint="eastAsia"/>
+        </w:rPr>
+      </w:pPr>
+      <w:r>
+        <w:rPr>
+          <w:rFonts w:ascii="Times New Roman" w:eastAsia="宋体" w:hAnsi="Times New Roman" w:cs="Times New Roman" w:hint="eastAsia"/>
+        </w:rPr>
+        <w:t>当</w:t>
+      </w:r>
+      <w:proofErr w:type="spellStart"/>
+      <w:r>
+        <w:rPr>
+          <w:rFonts w:ascii="Times New Roman" w:eastAsia="宋体" w:hAnsi="Times New Roman" w:cs="Times New Roman" w:hint="eastAsia"/>
+        </w:rPr>
+        <w:t>is_tdp</w:t>
+      </w:r>
+      <w:proofErr w:type="spellEnd"/>
+      <w:r>
+        <w:rPr>
+          <w:rFonts w:ascii="Times New Roman" w:eastAsia="宋体" w:hAnsi="Times New Roman" w:cs="Times New Roman" w:hint="eastAsia"/>
+        </w:rPr>
+        <w:t>为</w:t>
+      </w:r>
+      <w:r>
+        <w:rPr>
+          <w:rFonts w:ascii="Times New Roman" w:eastAsia="宋体" w:hAnsi="Times New Roman" w:cs="Times New Roman" w:hint="eastAsia"/>
+        </w:rPr>
+        <w:t>false</w:t>
+      </w:r>
+      <w:r>
+        <w:rPr>
+          <w:rFonts w:ascii="Times New Roman" w:eastAsia="宋体" w:hAnsi="Times New Roman" w:cs="Times New Roman" w:hint="eastAsia"/>
+        </w:rPr>
+        <w:t>时，</w:t>
+      </w:r>
+      <w:r>
+        <w:rPr>
+          <w:rFonts w:ascii="Times New Roman" w:eastAsia="宋体" w:hAnsi="Times New Roman" w:cs="Times New Roman"/>
+        </w:rPr>
+        <w:t>power = total energy / Total execution time</w:t>
+      </w:r>
+      <w:r>
+        <w:rPr>
+          <w:rFonts w:ascii="Times New Roman" w:eastAsia="宋体" w:hAnsi="Times New Roman" w:cs="Times New Roman" w:hint="eastAsia"/>
+        </w:rPr>
+        <w:t>。同样该函数中只计算该组件在整个执行过程中会消耗的所有能量（使用组件的访问次数等计算），在</w:t>
+      </w:r>
+      <w:proofErr w:type="spellStart"/>
+      <w:r>
+        <w:rPr>
+          <w:rFonts w:ascii="Times New Roman" w:eastAsia="宋体" w:hAnsi="Times New Roman" w:cs="Times New Roman" w:hint="eastAsia"/>
+        </w:rPr>
+        <w:t>displayEnergy</w:t>
+      </w:r>
+      <w:proofErr w:type="spellEnd"/>
+      <w:r>
+        <w:rPr>
+          <w:rFonts w:ascii="Times New Roman" w:eastAsia="宋体" w:hAnsi="Times New Roman" w:cs="Times New Roman" w:hint="eastAsia"/>
+        </w:rPr>
+        <w:t>函数中，将其除以整体的执行时间（</w:t>
+      </w:r>
+      <w:r>
+        <w:rPr>
+          <w:rFonts w:ascii="Times New Roman" w:eastAsia="宋体" w:hAnsi="Times New Roman" w:cs="Times New Roman"/>
+        </w:rPr>
+        <w:t>cycle count / clock rate</w:t>
+      </w:r>
+      <w:r>
+        <w:rPr>
+          <w:rFonts w:ascii="Times New Roman" w:eastAsia="宋体" w:hAnsi="Times New Roman" w:cs="Times New Roman" w:hint="eastAsia"/>
+        </w:rPr>
+        <w:t>），得到运行时的动态功耗。此时的计算结果保存在</w:t>
+      </w:r>
+      <w:proofErr w:type="spellStart"/>
+      <w:r>
+        <w:rPr>
+          <w:rFonts w:ascii="Times New Roman" w:eastAsia="宋体" w:hAnsi="Times New Roman" w:cs="Times New Roman" w:hint="eastAsia"/>
+        </w:rPr>
+        <w:t>rt</w:t>
+      </w:r>
+      <w:r>
+        <w:rPr>
+          <w:rFonts w:ascii="Times New Roman" w:eastAsia="宋体" w:hAnsi="Times New Roman" w:cs="Times New Roman"/>
+        </w:rPr>
+        <w:t>_power</w:t>
+      </w:r>
+      <w:proofErr w:type="spellEnd"/>
+      <w:r>
+        <w:rPr>
+          <w:rFonts w:ascii="Times New Roman" w:eastAsia="宋体" w:hAnsi="Times New Roman" w:cs="Times New Roman" w:hint="eastAsia"/>
+        </w:rPr>
+        <w:t>中</w:t>
+      </w:r>
+      <w:bookmarkStart w:id="0" w:name="_GoBack"/>
+      <w:bookmarkEnd w:id="0"/>
+    </w:p>
     <w:tbl>
       <w:tblPr>
         <w:tblStyle w:val="a3"/>
@@ -14917,6 +15218,7 @@
                 <w:sz w:val="16"/>
                 <w:szCs w:val="16"/>
               </w:rPr>
+              <w:lastRenderedPageBreak/>
               <w:tab/>
             </w:r>
             <w:r>
@@ -16104,7 +16406,6 @@
                 <w:sz w:val="16"/>
                 <w:szCs w:val="16"/>
               </w:rPr>
-              <w:lastRenderedPageBreak/>
               <w:tab/>
             </w:r>
             <w:r>
@@ -19296,6 +19597,7 @@
                 <w:sz w:val="16"/>
                 <w:szCs w:val="16"/>
               </w:rPr>
+              <w:lastRenderedPageBreak/>
               <w:tab/>
               <w:t xml:space="preserve">Gate Leakage </w:t>
             </w:r>
@@ -19855,6 +20157,119 @@
       </w:rPr>
     </w:lvl>
   </w:abstractNum>
+  <w:abstractNum w:abstractNumId="3" w15:restartNumberingAfterBreak="0">
+    <w:nsid w:val="6F2936B3"/>
+    <w:multiLevelType w:val="hybridMultilevel"/>
+    <w:tmpl w:val="6964A430"/>
+    <w:lvl w:ilvl="0" w:tplc="04090001">
+      <w:start w:val="1"/>
+      <w:numFmt w:val="bullet"/>
+      <w:lvlText w:val=""/>
+      <w:lvlJc w:val="left"/>
+      <w:pPr>
+        <w:ind w:left="420" w:hanging="420"/>
+      </w:pPr>
+      <w:rPr>
+        <w:rFonts w:ascii="Wingdings" w:hAnsi="Wingdings" w:hint="default"/>
+      </w:rPr>
+    </w:lvl>
+    <w:lvl w:ilvl="1" w:tplc="04090003" w:tentative="1">
+      <w:start w:val="1"/>
+      <w:numFmt w:val="bullet"/>
+      <w:lvlText w:val=""/>
+      <w:lvlJc w:val="left"/>
+      <w:pPr>
+        <w:ind w:left="840" w:hanging="420"/>
+      </w:pPr>
+      <w:rPr>
+        <w:rFonts w:ascii="Wingdings" w:hAnsi="Wingdings" w:hint="default"/>
+      </w:rPr>
+    </w:lvl>
+    <w:lvl w:ilvl="2" w:tplc="04090005" w:tentative="1">
+      <w:start w:val="1"/>
+      <w:numFmt w:val="bullet"/>
+      <w:lvlText w:val=""/>
+      <w:lvlJc w:val="left"/>
+      <w:pPr>
+        <w:ind w:left="1260" w:hanging="420"/>
+      </w:pPr>
+      <w:rPr>
+        <w:rFonts w:ascii="Wingdings" w:hAnsi="Wingdings" w:hint="default"/>
+      </w:rPr>
+    </w:lvl>
+    <w:lvl w:ilvl="3" w:tplc="04090001" w:tentative="1">
+      <w:start w:val="1"/>
+      <w:numFmt w:val="bullet"/>
+      <w:lvlText w:val=""/>
+      <w:lvlJc w:val="left"/>
+      <w:pPr>
+        <w:ind w:left="1680" w:hanging="420"/>
+      </w:pPr>
+      <w:rPr>
+        <w:rFonts w:ascii="Wingdings" w:hAnsi="Wingdings" w:hint="default"/>
+      </w:rPr>
+    </w:lvl>
+    <w:lvl w:ilvl="4" w:tplc="04090003" w:tentative="1">
+      <w:start w:val="1"/>
+      <w:numFmt w:val="bullet"/>
+      <w:lvlText w:val=""/>
+      <w:lvlJc w:val="left"/>
+      <w:pPr>
+        <w:ind w:left="2100" w:hanging="420"/>
+      </w:pPr>
+      <w:rPr>
+        <w:rFonts w:ascii="Wingdings" w:hAnsi="Wingdings" w:hint="default"/>
+      </w:rPr>
+    </w:lvl>
+    <w:lvl w:ilvl="5" w:tplc="04090005" w:tentative="1">
+      <w:start w:val="1"/>
+      <w:numFmt w:val="bullet"/>
+      <w:lvlText w:val=""/>
+      <w:lvlJc w:val="left"/>
+      <w:pPr>
+        <w:ind w:left="2520" w:hanging="420"/>
+      </w:pPr>
+      <w:rPr>
+        <w:rFonts w:ascii="Wingdings" w:hAnsi="Wingdings" w:hint="default"/>
+      </w:rPr>
+    </w:lvl>
+    <w:lvl w:ilvl="6" w:tplc="04090001" w:tentative="1">
+      <w:start w:val="1"/>
+      <w:numFmt w:val="bullet"/>
+      <w:lvlText w:val=""/>
+      <w:lvlJc w:val="left"/>
+      <w:pPr>
+        <w:ind w:left="2940" w:hanging="420"/>
+      </w:pPr>
+      <w:rPr>
+        <w:rFonts w:ascii="Wingdings" w:hAnsi="Wingdings" w:hint="default"/>
+      </w:rPr>
+    </w:lvl>
+    <w:lvl w:ilvl="7" w:tplc="04090003" w:tentative="1">
+      <w:start w:val="1"/>
+      <w:numFmt w:val="bullet"/>
+      <w:lvlText w:val=""/>
+      <w:lvlJc w:val="left"/>
+      <w:pPr>
+        <w:ind w:left="3360" w:hanging="420"/>
+      </w:pPr>
+      <w:rPr>
+        <w:rFonts w:ascii="Wingdings" w:hAnsi="Wingdings" w:hint="default"/>
+      </w:rPr>
+    </w:lvl>
+    <w:lvl w:ilvl="8" w:tplc="04090005" w:tentative="1">
+      <w:start w:val="1"/>
+      <w:numFmt w:val="bullet"/>
+      <w:lvlText w:val=""/>
+      <w:lvlJc w:val="left"/>
+      <w:pPr>
+        <w:ind w:left="3780" w:hanging="420"/>
+      </w:pPr>
+      <w:rPr>
+        <w:rFonts w:ascii="Wingdings" w:hAnsi="Wingdings" w:hint="default"/>
+      </w:rPr>
+    </w:lvl>
+  </w:abstractNum>
   <w:num w:numId="1">
     <w:abstractNumId w:val="1"/>
   </w:num>
@@ -19863,6 +20278,9 @@
   </w:num>
   <w:num w:numId="3">
     <w:abstractNumId w:val="0"/>
+  </w:num>
+  <w:num w:numId="4">
+    <w:abstractNumId w:val="3"/>
   </w:num>
 </w:numbering>
 </file>
